--- a/hw/final/SEO keywords .docx
+++ b/hw/final/SEO keywords .docx
@@ -3,14 +3,33 @@
 <w:document xmlns:wpc="http://schemas.microsoft.com/office/word/2010/wordprocessingCanvas" xmlns:mo="http://schemas.microsoft.com/office/mac/office/2008/main" xmlns:mc="http://schemas.openxmlformats.org/markup-compatibility/2006" xmlns:mv="urn:schemas-microsoft-com:mac:vml" xmlns:o="urn:schemas-microsoft-com:office:office" xmlns:r="http://schemas.openxmlformats.org/officeDocument/2006/relationships" xmlns:m="http://schemas.openxmlformats.org/officeDocument/2006/math" xmlns:v="urn:schemas-microsoft-com:vml" xmlns:wp14="http://schemas.microsoft.com/office/word/2010/wordprocessingDrawing" xmlns:wp="http://schemas.openxmlformats.org/drawingml/2006/wordprocessingDrawing" xmlns:w10="urn:schemas-microsoft-com:office:word" xmlns:w="http://schemas.openxmlformats.org/wordprocessingml/2006/main" xmlns:w14="http://schemas.microsoft.com/office/word/2010/wordml" xmlns:w15="http://schemas.microsoft.com/office/word/2012/wordml" xmlns:wpg="http://schemas.microsoft.com/office/word/2010/wordprocessingGroup" xmlns:wpi="http://schemas.microsoft.com/office/word/2010/wordprocessingInk" xmlns:wne="http://schemas.microsoft.com/office/word/2006/wordml" xmlns:wps="http://schemas.microsoft.com/office/word/2010/wordprocessingShape" mc:Ignorable="w14 w15 wp14">
   <w:body>
     <w:p>
-      <w:r>
+      <w:pPr>
+        <w:rPr>
+          <w:rFonts w:ascii="Times New Roman" w:hAnsi="Times New Roman" w:cs="Times New Roman"/>
+        </w:rPr>
+      </w:pPr>
+      <w:r>
+        <w:rPr>
+          <w:rFonts w:ascii="Times New Roman" w:hAnsi="Times New Roman" w:cs="Times New Roman"/>
+        </w:rPr>
         <w:t>SEO keyword</w:t>
       </w:r>
       <w:r>
+        <w:rPr>
+          <w:rFonts w:ascii="Times New Roman" w:hAnsi="Times New Roman" w:cs="Times New Roman"/>
+        </w:rPr>
         <w:t xml:space="preserve">s for Final Website </w:t>
       </w:r>
     </w:p>
-    <w:p/>
+    <w:p>
+      <w:pPr>
+        <w:rPr>
+          <w:rFonts w:ascii="Times New Roman" w:hAnsi="Times New Roman" w:cs="Times New Roman"/>
+        </w:rPr>
+      </w:pPr>
+      <w:bookmarkStart w:id="0" w:name="_GoBack"/>
+      <w:bookmarkEnd w:id="0"/>
+    </w:p>
     <w:p>
       <w:pPr>
         <w:pStyle w:val="ListParagraph"/>
@@ -18,8 +37,14 @@
           <w:ilvl w:val="0"/>
           <w:numId w:val="1"/>
         </w:numPr>
-      </w:pPr>
-      <w:r>
+        <w:rPr>
+          <w:rFonts w:ascii="Times New Roman" w:hAnsi="Times New Roman" w:cs="Times New Roman"/>
+        </w:rPr>
+      </w:pPr>
+      <w:r>
+        <w:rPr>
+          <w:rFonts w:ascii="Times New Roman" w:hAnsi="Times New Roman" w:cs="Times New Roman"/>
+        </w:rPr>
         <w:t>Travel</w:t>
       </w:r>
     </w:p>
@@ -30,8 +55,14 @@
           <w:ilvl w:val="0"/>
           <w:numId w:val="1"/>
         </w:numPr>
-      </w:pPr>
-      <w:r>
+        <w:rPr>
+          <w:rFonts w:ascii="Times New Roman" w:hAnsi="Times New Roman" w:cs="Times New Roman"/>
+        </w:rPr>
+      </w:pPr>
+      <w:r>
+        <w:rPr>
+          <w:rFonts w:ascii="Times New Roman" w:hAnsi="Times New Roman" w:cs="Times New Roman"/>
+        </w:rPr>
         <w:t xml:space="preserve">Tourism </w:t>
       </w:r>
     </w:p>
@@ -42,8 +73,14 @@
           <w:ilvl w:val="0"/>
           <w:numId w:val="1"/>
         </w:numPr>
-      </w:pPr>
-      <w:r>
+        <w:rPr>
+          <w:rFonts w:ascii="Times New Roman" w:hAnsi="Times New Roman" w:cs="Times New Roman"/>
+        </w:rPr>
+      </w:pPr>
+      <w:r>
+        <w:rPr>
+          <w:rFonts w:ascii="Times New Roman" w:hAnsi="Times New Roman" w:cs="Times New Roman"/>
+        </w:rPr>
         <w:t xml:space="preserve">India </w:t>
       </w:r>
     </w:p>
@@ -54,8 +91,14 @@
           <w:ilvl w:val="0"/>
           <w:numId w:val="1"/>
         </w:numPr>
-      </w:pPr>
-      <w:r>
+        <w:rPr>
+          <w:rFonts w:ascii="Times New Roman" w:hAnsi="Times New Roman" w:cs="Times New Roman"/>
+        </w:rPr>
+      </w:pPr>
+      <w:r>
+        <w:rPr>
+          <w:rFonts w:ascii="Times New Roman" w:hAnsi="Times New Roman" w:cs="Times New Roman"/>
+        </w:rPr>
         <w:t xml:space="preserve">Trip </w:t>
       </w:r>
     </w:p>
@@ -66,8 +109,14 @@
           <w:ilvl w:val="0"/>
           <w:numId w:val="1"/>
         </w:numPr>
-      </w:pPr>
-      <w:r>
+        <w:rPr>
+          <w:rFonts w:ascii="Times New Roman" w:hAnsi="Times New Roman" w:cs="Times New Roman"/>
+        </w:rPr>
+      </w:pPr>
+      <w:r>
+        <w:rPr>
+          <w:rFonts w:ascii="Times New Roman" w:hAnsi="Times New Roman" w:cs="Times New Roman"/>
+        </w:rPr>
         <w:t xml:space="preserve">Planning </w:t>
       </w:r>
     </w:p>
@@ -78,8 +127,14 @@
           <w:ilvl w:val="0"/>
           <w:numId w:val="1"/>
         </w:numPr>
-      </w:pPr>
-      <w:r>
+        <w:rPr>
+          <w:rFonts w:ascii="Times New Roman" w:hAnsi="Times New Roman" w:cs="Times New Roman"/>
+        </w:rPr>
+      </w:pPr>
+      <w:r>
+        <w:rPr>
+          <w:rFonts w:ascii="Times New Roman" w:hAnsi="Times New Roman" w:cs="Times New Roman"/>
+        </w:rPr>
         <w:t xml:space="preserve">Delhi </w:t>
       </w:r>
     </w:p>
@@ -90,8 +145,14 @@
           <w:ilvl w:val="0"/>
           <w:numId w:val="1"/>
         </w:numPr>
-      </w:pPr>
-      <w:r>
+        <w:rPr>
+          <w:rFonts w:ascii="Times New Roman" w:hAnsi="Times New Roman" w:cs="Times New Roman"/>
+        </w:rPr>
+      </w:pPr>
+      <w:r>
+        <w:rPr>
+          <w:rFonts w:ascii="Times New Roman" w:hAnsi="Times New Roman" w:cs="Times New Roman"/>
+        </w:rPr>
         <w:t>Bangalore</w:t>
       </w:r>
     </w:p>
@@ -102,8 +163,14 @@
           <w:ilvl w:val="0"/>
           <w:numId w:val="1"/>
         </w:numPr>
-      </w:pPr>
-      <w:r>
+        <w:rPr>
+          <w:rFonts w:ascii="Times New Roman" w:hAnsi="Times New Roman" w:cs="Times New Roman"/>
+        </w:rPr>
+      </w:pPr>
+      <w:r>
+        <w:rPr>
+          <w:rFonts w:ascii="Times New Roman" w:hAnsi="Times New Roman" w:cs="Times New Roman"/>
+        </w:rPr>
         <w:t xml:space="preserve">Mumbai </w:t>
       </w:r>
     </w:p>
@@ -114,8 +181,14 @@
           <w:ilvl w:val="0"/>
           <w:numId w:val="1"/>
         </w:numPr>
-      </w:pPr>
-      <w:r>
+        <w:rPr>
+          <w:rFonts w:ascii="Times New Roman" w:hAnsi="Times New Roman" w:cs="Times New Roman"/>
+        </w:rPr>
+      </w:pPr>
+      <w:r>
+        <w:rPr>
+          <w:rFonts w:ascii="Times New Roman" w:hAnsi="Times New Roman" w:cs="Times New Roman"/>
+        </w:rPr>
         <w:t xml:space="preserve">Jaipur </w:t>
       </w:r>
     </w:p>
@@ -126,8 +199,14 @@
           <w:ilvl w:val="0"/>
           <w:numId w:val="1"/>
         </w:numPr>
-      </w:pPr>
-      <w:r>
+        <w:rPr>
+          <w:rFonts w:ascii="Times New Roman" w:hAnsi="Times New Roman" w:cs="Times New Roman"/>
+        </w:rPr>
+      </w:pPr>
+      <w:r>
+        <w:rPr>
+          <w:rFonts w:ascii="Times New Roman" w:hAnsi="Times New Roman" w:cs="Times New Roman"/>
+        </w:rPr>
         <w:t xml:space="preserve">Tourist </w:t>
       </w:r>
     </w:p>
@@ -138,8 +217,14 @@
           <w:ilvl w:val="0"/>
           <w:numId w:val="1"/>
         </w:numPr>
-      </w:pPr>
-      <w:r>
+        <w:rPr>
+          <w:rFonts w:ascii="Times New Roman" w:hAnsi="Times New Roman" w:cs="Times New Roman"/>
+        </w:rPr>
+      </w:pPr>
+      <w:r>
+        <w:rPr>
+          <w:rFonts w:ascii="Times New Roman" w:hAnsi="Times New Roman" w:cs="Times New Roman"/>
+        </w:rPr>
         <w:t xml:space="preserve">Taj Mahal </w:t>
       </w:r>
     </w:p>
@@ -150,17 +235,272 @@
           <w:ilvl w:val="0"/>
           <w:numId w:val="1"/>
         </w:numPr>
-      </w:pPr>
-      <w:r>
+        <w:rPr>
+          <w:rFonts w:ascii="Times New Roman" w:hAnsi="Times New Roman" w:cs="Times New Roman"/>
+        </w:rPr>
+      </w:pPr>
+      <w:r>
+        <w:rPr>
+          <w:rFonts w:ascii="Times New Roman" w:hAnsi="Times New Roman" w:cs="Times New Roman"/>
+        </w:rPr>
         <w:t xml:space="preserve">Tourist Attractions </w:t>
       </w:r>
     </w:p>
     <w:p>
       <w:pPr>
+        <w:shd w:val="clear" w:color="auto" w:fill="FFFFFF"/>
+        <w:spacing w:before="60" w:after="100" w:afterAutospacing="1"/>
+        <w:rPr>
+          <w:rFonts w:ascii="Times New Roman" w:hAnsi="Times New Roman" w:cs="Times New Roman"/>
+        </w:rPr>
+      </w:pPr>
+    </w:p>
+    <w:p>
+      <w:pPr>
+        <w:shd w:val="clear" w:color="auto" w:fill="FFFFFF"/>
+        <w:spacing w:before="60" w:after="100" w:afterAutospacing="1"/>
+        <w:rPr>
+          <w:rFonts w:ascii="Times New Roman" w:eastAsia="Times New Roman" w:hAnsi="Times New Roman" w:cs="Times New Roman"/>
+          <w:color w:val="24292E"/>
+        </w:rPr>
+      </w:pPr>
+      <w:r>
+        <w:rPr>
+          <w:rFonts w:ascii="Times New Roman" w:eastAsia="Times New Roman" w:hAnsi="Times New Roman" w:cs="Times New Roman"/>
+          <w:color w:val="24292E"/>
+        </w:rPr>
+        <w:t>What areas/locations are you target and why?</w:t>
+      </w:r>
+    </w:p>
+    <w:p>
+      <w:pPr>
         <w:pStyle w:val="ListParagraph"/>
-      </w:pPr>
-      <w:bookmarkStart w:id="0" w:name="_GoBack"/>
-      <w:bookmarkEnd w:id="0"/>
+        <w:numPr>
+          <w:ilvl w:val="0"/>
+          <w:numId w:val="3"/>
+        </w:numPr>
+        <w:shd w:val="clear" w:color="auto" w:fill="FFFFFF"/>
+        <w:spacing w:before="60" w:after="100" w:afterAutospacing="1"/>
+        <w:rPr>
+          <w:rFonts w:ascii="Times New Roman" w:eastAsia="Times New Roman" w:hAnsi="Times New Roman" w:cs="Times New Roman"/>
+          <w:color w:val="24292E"/>
+        </w:rPr>
+      </w:pPr>
+      <w:r>
+        <w:rPr>
+          <w:rFonts w:ascii="Times New Roman" w:eastAsia="Times New Roman" w:hAnsi="Times New Roman" w:cs="Times New Roman"/>
+          <w:color w:val="24292E"/>
+        </w:rPr>
+        <w:t>San Francisco, Miami and Boston</w:t>
+      </w:r>
+    </w:p>
+    <w:p>
+      <w:pPr>
+        <w:pStyle w:val="ListParagraph"/>
+        <w:numPr>
+          <w:ilvl w:val="0"/>
+          <w:numId w:val="3"/>
+        </w:numPr>
+        <w:shd w:val="clear" w:color="auto" w:fill="FFFFFF"/>
+        <w:spacing w:before="60" w:after="100" w:afterAutospacing="1"/>
+        <w:rPr>
+          <w:rFonts w:ascii="Times New Roman" w:eastAsia="Times New Roman" w:hAnsi="Times New Roman" w:cs="Times New Roman"/>
+          <w:color w:val="24292E"/>
+        </w:rPr>
+      </w:pPr>
+      <w:r>
+        <w:rPr>
+          <w:rFonts w:ascii="Times New Roman" w:eastAsia="Times New Roman" w:hAnsi="Times New Roman" w:cs="Times New Roman"/>
+          <w:color w:val="24292E"/>
+        </w:rPr>
+        <w:t xml:space="preserve">Big cities with international airports </w:t>
+      </w:r>
+    </w:p>
+    <w:p>
+      <w:pPr>
+        <w:pStyle w:val="ListParagraph"/>
+        <w:numPr>
+          <w:ilvl w:val="0"/>
+          <w:numId w:val="3"/>
+        </w:numPr>
+        <w:shd w:val="clear" w:color="auto" w:fill="FFFFFF"/>
+        <w:spacing w:before="60" w:after="100" w:afterAutospacing="1"/>
+        <w:rPr>
+          <w:rFonts w:ascii="Times New Roman" w:eastAsia="Times New Roman" w:hAnsi="Times New Roman" w:cs="Times New Roman"/>
+          <w:color w:val="24292E"/>
+        </w:rPr>
+      </w:pPr>
+      <w:r>
+        <w:rPr>
+          <w:rFonts w:ascii="Times New Roman" w:eastAsia="Times New Roman" w:hAnsi="Times New Roman" w:cs="Times New Roman"/>
+          <w:color w:val="24292E"/>
+        </w:rPr>
+        <w:t>Lots of people travelling from these well-off areas</w:t>
+      </w:r>
+    </w:p>
+    <w:p>
+      <w:pPr>
+        <w:numPr>
+          <w:ilvl w:val="0"/>
+          <w:numId w:val="3"/>
+        </w:numPr>
+        <w:shd w:val="clear" w:color="auto" w:fill="FFFFFF"/>
+        <w:spacing w:before="60" w:after="100" w:afterAutospacing="1"/>
+        <w:rPr>
+          <w:rFonts w:ascii="Times New Roman" w:eastAsia="Times New Roman" w:hAnsi="Times New Roman" w:cs="Times New Roman"/>
+          <w:color w:val="24292E"/>
+        </w:rPr>
+      </w:pPr>
+      <w:r>
+        <w:rPr>
+          <w:rFonts w:ascii="Times New Roman" w:eastAsia="Times New Roman" w:hAnsi="Times New Roman" w:cs="Times New Roman"/>
+          <w:color w:val="24292E"/>
+        </w:rPr>
+        <w:t xml:space="preserve">What is the duration of your campaign? Try to explain your reasoning on the duration. Is there an event, </w:t>
+      </w:r>
+      <w:proofErr w:type="spellStart"/>
+      <w:proofErr w:type="gramStart"/>
+      <w:r>
+        <w:rPr>
+          <w:rFonts w:ascii="Times New Roman" w:eastAsia="Times New Roman" w:hAnsi="Times New Roman" w:cs="Times New Roman"/>
+          <w:color w:val="24292E"/>
+        </w:rPr>
+        <w:t>etc</w:t>
+      </w:r>
+      <w:proofErr w:type="spellEnd"/>
+      <w:r>
+        <w:rPr>
+          <w:rFonts w:ascii="Times New Roman" w:eastAsia="Times New Roman" w:hAnsi="Times New Roman" w:cs="Times New Roman"/>
+          <w:color w:val="24292E"/>
+        </w:rPr>
+        <w:t>?.</w:t>
+      </w:r>
+      <w:proofErr w:type="gramEnd"/>
+    </w:p>
+    <w:p>
+      <w:pPr>
+        <w:pStyle w:val="ListParagraph"/>
+        <w:numPr>
+          <w:ilvl w:val="0"/>
+          <w:numId w:val="3"/>
+        </w:numPr>
+        <w:shd w:val="clear" w:color="auto" w:fill="FFFFFF"/>
+        <w:spacing w:before="60" w:after="100" w:afterAutospacing="1"/>
+        <w:rPr>
+          <w:rFonts w:ascii="Times New Roman" w:eastAsia="Times New Roman" w:hAnsi="Times New Roman" w:cs="Times New Roman"/>
+          <w:color w:val="24292E"/>
+        </w:rPr>
+      </w:pPr>
+      <w:r>
+        <w:rPr>
+          <w:rFonts w:ascii="Times New Roman" w:eastAsia="Times New Roman" w:hAnsi="Times New Roman" w:cs="Times New Roman"/>
+          <w:color w:val="24292E"/>
+        </w:rPr>
+        <w:t xml:space="preserve">Couple months before summer, and a month before Winter holidays when travel rates are the highest and most trips are being planned. </w:t>
+      </w:r>
+      <w:r>
+        <w:rPr>
+          <w:rFonts w:ascii="Times New Roman" w:eastAsia="Times New Roman" w:hAnsi="Times New Roman" w:cs="Times New Roman"/>
+          <w:color w:val="24292E"/>
+        </w:rPr>
+        <w:t xml:space="preserve"> </w:t>
+      </w:r>
+    </w:p>
+    <w:p>
+      <w:pPr>
+        <w:rPr>
+          <w:rFonts w:ascii="Times New Roman" w:eastAsia="Times New Roman" w:hAnsi="Times New Roman" w:cs="Times New Roman"/>
+          <w:color w:val="24292E"/>
+        </w:rPr>
+      </w:pPr>
+      <w:r>
+        <w:rPr>
+          <w:rFonts w:ascii="Times New Roman" w:eastAsia="Times New Roman" w:hAnsi="Times New Roman" w:cs="Times New Roman"/>
+          <w:color w:val="24292E"/>
+        </w:rPr>
+        <w:br w:type="page"/>
+      </w:r>
+    </w:p>
+    <w:p>
+      <w:pPr>
+        <w:shd w:val="clear" w:color="auto" w:fill="FFFFFF"/>
+        <w:spacing w:before="60" w:after="100" w:afterAutospacing="1"/>
+        <w:rPr>
+          <w:rFonts w:ascii="Times New Roman" w:eastAsia="Times New Roman" w:hAnsi="Times New Roman" w:cs="Times New Roman"/>
+          <w:color w:val="24292E"/>
+        </w:rPr>
+      </w:pPr>
+      <w:r>
+        <w:rPr>
+          <w:rFonts w:ascii="Times New Roman" w:eastAsia="Times New Roman" w:hAnsi="Times New Roman" w:cs="Times New Roman"/>
+          <w:noProof/>
+          <w:color w:val="24292E"/>
+        </w:rPr>
+        <w:lastRenderedPageBreak/>
+        <w:drawing>
+          <wp:inline distT="0" distB="0" distL="0" distR="0" wp14:anchorId="2984D5FA" wp14:editId="6F543089">
+            <wp:extent cx="5940425" cy="6156325"/>
+            <wp:effectExtent l="0" t="0" r="3175" b="0"/>
+            <wp:docPr id="1" name="Picture 1" descr="../../../../../../../Desktop/Screen%20Shot%202019-12-02%20at%205.53."/>
+            <wp:cNvGraphicFramePr>
+              <a:graphicFrameLocks xmlns:a="http://schemas.openxmlformats.org/drawingml/2006/main" noChangeAspect="1"/>
+            </wp:cNvGraphicFramePr>
+            <a:graphic xmlns:a="http://schemas.openxmlformats.org/drawingml/2006/main">
+              <a:graphicData uri="http://schemas.openxmlformats.org/drawingml/2006/picture">
+                <pic:pic xmlns:pic="http://schemas.openxmlformats.org/drawingml/2006/picture">
+                  <pic:nvPicPr>
+                    <pic:cNvPr id="0" name="Picture 1" descr="../../../../../../../Desktop/Screen%20Shot%202019-12-02%20at%205.53."/>
+                    <pic:cNvPicPr>
+                      <a:picLocks noChangeAspect="1" noChangeArrowheads="1"/>
+                    </pic:cNvPicPr>
+                  </pic:nvPicPr>
+                  <pic:blipFill>
+                    <a:blip r:embed="rId5">
+                      <a:extLst>
+                        <a:ext uri="{28A0092B-C50C-407E-A947-70E740481C1C}">
+                          <a14:useLocalDpi xmlns:a14="http://schemas.microsoft.com/office/drawing/2010/main" val="0"/>
+                        </a:ext>
+                      </a:extLst>
+                    </a:blip>
+                    <a:srcRect/>
+                    <a:stretch>
+                      <a:fillRect/>
+                    </a:stretch>
+                  </pic:blipFill>
+                  <pic:spPr bwMode="auto">
+                    <a:xfrm>
+                      <a:off x="0" y="0"/>
+                      <a:ext cx="5940425" cy="6156325"/>
+                    </a:xfrm>
+                    <a:prstGeom prst="rect">
+                      <a:avLst/>
+                    </a:prstGeom>
+                    <a:noFill/>
+                    <a:ln>
+                      <a:noFill/>
+                    </a:ln>
+                  </pic:spPr>
+                </pic:pic>
+              </a:graphicData>
+            </a:graphic>
+          </wp:inline>
+        </w:drawing>
+      </w:r>
+    </w:p>
+    <w:p>
+      <w:pPr>
+        <w:rPr>
+          <w:rFonts w:ascii="Times New Roman" w:hAnsi="Times New Roman" w:cs="Times New Roman"/>
+        </w:rPr>
+      </w:pPr>
+    </w:p>
+    <w:p>
+      <w:pPr>
+        <w:pStyle w:val="ListParagraph"/>
+        <w:rPr>
+          <w:rFonts w:ascii="Times New Roman" w:hAnsi="Times New Roman" w:cs="Times New Roman"/>
+        </w:rPr>
+      </w:pPr>
     </w:p>
     <w:sectPr>
       <w:pgSz w:w="12240" w:h="15840"/>
@@ -175,6 +515,155 @@
 <file path=word/numbering.xml><?xml version="1.0" encoding="utf-8"?>
 <w:numbering xmlns:wpc="http://schemas.microsoft.com/office/word/2010/wordprocessingCanvas" xmlns:mo="http://schemas.microsoft.com/office/mac/office/2008/main" xmlns:mc="http://schemas.openxmlformats.org/markup-compatibility/2006" xmlns:mv="urn:schemas-microsoft-com:mac:vml" xmlns:o="urn:schemas-microsoft-com:office:office" xmlns:r="http://schemas.openxmlformats.org/officeDocument/2006/relationships" xmlns:m="http://schemas.openxmlformats.org/officeDocument/2006/math" xmlns:v="urn:schemas-microsoft-com:vml" xmlns:wp14="http://schemas.microsoft.com/office/word/2010/wordprocessingDrawing" xmlns:wp="http://schemas.openxmlformats.org/drawingml/2006/wordprocessingDrawing" xmlns:w10="urn:schemas-microsoft-com:office:word" xmlns:w="http://schemas.openxmlformats.org/wordprocessingml/2006/main" xmlns:w14="http://schemas.microsoft.com/office/word/2010/wordml" xmlns:w15="http://schemas.microsoft.com/office/word/2012/wordml" xmlns:wpg="http://schemas.microsoft.com/office/word/2010/wordprocessingGroup" xmlns:wpi="http://schemas.microsoft.com/office/word/2010/wordprocessingInk" xmlns:wne="http://schemas.microsoft.com/office/word/2006/wordml" xmlns:wps="http://schemas.microsoft.com/office/word/2010/wordprocessingShape" mc:Ignorable="w14 w15 wp14">
   <w:abstractNum w:abstractNumId="0">
+    <w:nsid w:val="0D034B99"/>
+    <w:multiLevelType w:val="multilevel"/>
+    <w:tmpl w:val="D70A57F2"/>
+    <w:lvl w:ilvl="0">
+      <w:start w:val="1"/>
+      <w:numFmt w:val="bullet"/>
+      <w:lvlText w:val=""/>
+      <w:lvlJc w:val="left"/>
+      <w:pPr>
+        <w:tabs>
+          <w:tab w:val="num" w:pos="720"/>
+        </w:tabs>
+        <w:ind w:left="720" w:hanging="360"/>
+      </w:pPr>
+      <w:rPr>
+        <w:rFonts w:ascii="Symbol" w:hAnsi="Symbol" w:hint="default"/>
+        <w:sz w:val="20"/>
+      </w:rPr>
+    </w:lvl>
+    <w:lvl w:ilvl="1" w:tentative="1">
+      <w:start w:val="1"/>
+      <w:numFmt w:val="bullet"/>
+      <w:lvlText w:val="o"/>
+      <w:lvlJc w:val="left"/>
+      <w:pPr>
+        <w:tabs>
+          <w:tab w:val="num" w:pos="1440"/>
+        </w:tabs>
+        <w:ind w:left="1440" w:hanging="360"/>
+      </w:pPr>
+      <w:rPr>
+        <w:rFonts w:ascii="Courier New" w:hAnsi="Courier New" w:hint="default"/>
+        <w:sz w:val="20"/>
+      </w:rPr>
+    </w:lvl>
+    <w:lvl w:ilvl="2" w:tentative="1">
+      <w:start w:val="1"/>
+      <w:numFmt w:val="bullet"/>
+      <w:lvlText w:val=""/>
+      <w:lvlJc w:val="left"/>
+      <w:pPr>
+        <w:tabs>
+          <w:tab w:val="num" w:pos="2160"/>
+        </w:tabs>
+        <w:ind w:left="2160" w:hanging="360"/>
+      </w:pPr>
+      <w:rPr>
+        <w:rFonts w:ascii="Wingdings" w:hAnsi="Wingdings" w:hint="default"/>
+        <w:sz w:val="20"/>
+      </w:rPr>
+    </w:lvl>
+    <w:lvl w:ilvl="3" w:tentative="1">
+      <w:start w:val="1"/>
+      <w:numFmt w:val="bullet"/>
+      <w:lvlText w:val=""/>
+      <w:lvlJc w:val="left"/>
+      <w:pPr>
+        <w:tabs>
+          <w:tab w:val="num" w:pos="2880"/>
+        </w:tabs>
+        <w:ind w:left="2880" w:hanging="360"/>
+      </w:pPr>
+      <w:rPr>
+        <w:rFonts w:ascii="Wingdings" w:hAnsi="Wingdings" w:hint="default"/>
+        <w:sz w:val="20"/>
+      </w:rPr>
+    </w:lvl>
+    <w:lvl w:ilvl="4" w:tentative="1">
+      <w:start w:val="1"/>
+      <w:numFmt w:val="bullet"/>
+      <w:lvlText w:val=""/>
+      <w:lvlJc w:val="left"/>
+      <w:pPr>
+        <w:tabs>
+          <w:tab w:val="num" w:pos="3600"/>
+        </w:tabs>
+        <w:ind w:left="3600" w:hanging="360"/>
+      </w:pPr>
+      <w:rPr>
+        <w:rFonts w:ascii="Wingdings" w:hAnsi="Wingdings" w:hint="default"/>
+        <w:sz w:val="20"/>
+      </w:rPr>
+    </w:lvl>
+    <w:lvl w:ilvl="5" w:tentative="1">
+      <w:start w:val="1"/>
+      <w:numFmt w:val="bullet"/>
+      <w:lvlText w:val=""/>
+      <w:lvlJc w:val="left"/>
+      <w:pPr>
+        <w:tabs>
+          <w:tab w:val="num" w:pos="4320"/>
+        </w:tabs>
+        <w:ind w:left="4320" w:hanging="360"/>
+      </w:pPr>
+      <w:rPr>
+        <w:rFonts w:ascii="Wingdings" w:hAnsi="Wingdings" w:hint="default"/>
+        <w:sz w:val="20"/>
+      </w:rPr>
+    </w:lvl>
+    <w:lvl w:ilvl="6" w:tentative="1">
+      <w:start w:val="1"/>
+      <w:numFmt w:val="bullet"/>
+      <w:lvlText w:val=""/>
+      <w:lvlJc w:val="left"/>
+      <w:pPr>
+        <w:tabs>
+          <w:tab w:val="num" w:pos="5040"/>
+        </w:tabs>
+        <w:ind w:left="5040" w:hanging="360"/>
+      </w:pPr>
+      <w:rPr>
+        <w:rFonts w:ascii="Wingdings" w:hAnsi="Wingdings" w:hint="default"/>
+        <w:sz w:val="20"/>
+      </w:rPr>
+    </w:lvl>
+    <w:lvl w:ilvl="7" w:tentative="1">
+      <w:start w:val="1"/>
+      <w:numFmt w:val="bullet"/>
+      <w:lvlText w:val=""/>
+      <w:lvlJc w:val="left"/>
+      <w:pPr>
+        <w:tabs>
+          <w:tab w:val="num" w:pos="5760"/>
+        </w:tabs>
+        <w:ind w:left="5760" w:hanging="360"/>
+      </w:pPr>
+      <w:rPr>
+        <w:rFonts w:ascii="Wingdings" w:hAnsi="Wingdings" w:hint="default"/>
+        <w:sz w:val="20"/>
+      </w:rPr>
+    </w:lvl>
+    <w:lvl w:ilvl="8" w:tentative="1">
+      <w:start w:val="1"/>
+      <w:numFmt w:val="bullet"/>
+      <w:lvlText w:val=""/>
+      <w:lvlJc w:val="left"/>
+      <w:pPr>
+        <w:tabs>
+          <w:tab w:val="num" w:pos="6480"/>
+        </w:tabs>
+        <w:ind w:left="6480" w:hanging="360"/>
+      </w:pPr>
+      <w:rPr>
+        <w:rFonts w:ascii="Wingdings" w:hAnsi="Wingdings" w:hint="default"/>
+        <w:sz w:val="20"/>
+      </w:rPr>
+    </w:lvl>
+  </w:abstractNum>
+  <w:abstractNum w:abstractNumId="1">
     <w:nsid w:val="23E011BC"/>
     <w:multiLevelType w:val="hybridMultilevel"/>
     <w:tmpl w:val="3D9C0EA6"/>
@@ -287,8 +776,279 @@
       </w:rPr>
     </w:lvl>
   </w:abstractNum>
+  <w:abstractNum w:abstractNumId="2">
+    <w:nsid w:val="3B4A582B"/>
+    <w:multiLevelType w:val="hybridMultilevel"/>
+    <w:tmpl w:val="71F64B7A"/>
+    <w:lvl w:ilvl="0" w:tplc="04090001">
+      <w:start w:val="1"/>
+      <w:numFmt w:val="bullet"/>
+      <w:lvlText w:val=""/>
+      <w:lvlJc w:val="left"/>
+      <w:pPr>
+        <w:ind w:left="720" w:hanging="360"/>
+      </w:pPr>
+      <w:rPr>
+        <w:rFonts w:ascii="Symbol" w:hAnsi="Symbol" w:hint="default"/>
+      </w:rPr>
+    </w:lvl>
+    <w:lvl w:ilvl="1" w:tplc="04090003" w:tentative="1">
+      <w:start w:val="1"/>
+      <w:numFmt w:val="bullet"/>
+      <w:lvlText w:val="o"/>
+      <w:lvlJc w:val="left"/>
+      <w:pPr>
+        <w:ind w:left="1440" w:hanging="360"/>
+      </w:pPr>
+      <w:rPr>
+        <w:rFonts w:ascii="Courier New" w:hAnsi="Courier New" w:cs="Courier New" w:hint="default"/>
+      </w:rPr>
+    </w:lvl>
+    <w:lvl w:ilvl="2" w:tplc="04090005" w:tentative="1">
+      <w:start w:val="1"/>
+      <w:numFmt w:val="bullet"/>
+      <w:lvlText w:val=""/>
+      <w:lvlJc w:val="left"/>
+      <w:pPr>
+        <w:ind w:left="2160" w:hanging="360"/>
+      </w:pPr>
+      <w:rPr>
+        <w:rFonts w:ascii="Wingdings" w:hAnsi="Wingdings" w:hint="default"/>
+      </w:rPr>
+    </w:lvl>
+    <w:lvl w:ilvl="3" w:tplc="04090001" w:tentative="1">
+      <w:start w:val="1"/>
+      <w:numFmt w:val="bullet"/>
+      <w:lvlText w:val=""/>
+      <w:lvlJc w:val="left"/>
+      <w:pPr>
+        <w:ind w:left="2880" w:hanging="360"/>
+      </w:pPr>
+      <w:rPr>
+        <w:rFonts w:ascii="Symbol" w:hAnsi="Symbol" w:hint="default"/>
+      </w:rPr>
+    </w:lvl>
+    <w:lvl w:ilvl="4" w:tplc="04090003" w:tentative="1">
+      <w:start w:val="1"/>
+      <w:numFmt w:val="bullet"/>
+      <w:lvlText w:val="o"/>
+      <w:lvlJc w:val="left"/>
+      <w:pPr>
+        <w:ind w:left="3600" w:hanging="360"/>
+      </w:pPr>
+      <w:rPr>
+        <w:rFonts w:ascii="Courier New" w:hAnsi="Courier New" w:cs="Courier New" w:hint="default"/>
+      </w:rPr>
+    </w:lvl>
+    <w:lvl w:ilvl="5" w:tplc="04090005" w:tentative="1">
+      <w:start w:val="1"/>
+      <w:numFmt w:val="bullet"/>
+      <w:lvlText w:val=""/>
+      <w:lvlJc w:val="left"/>
+      <w:pPr>
+        <w:ind w:left="4320" w:hanging="360"/>
+      </w:pPr>
+      <w:rPr>
+        <w:rFonts w:ascii="Wingdings" w:hAnsi="Wingdings" w:hint="default"/>
+      </w:rPr>
+    </w:lvl>
+    <w:lvl w:ilvl="6" w:tplc="04090001" w:tentative="1">
+      <w:start w:val="1"/>
+      <w:numFmt w:val="bullet"/>
+      <w:lvlText w:val=""/>
+      <w:lvlJc w:val="left"/>
+      <w:pPr>
+        <w:ind w:left="5040" w:hanging="360"/>
+      </w:pPr>
+      <w:rPr>
+        <w:rFonts w:ascii="Symbol" w:hAnsi="Symbol" w:hint="default"/>
+      </w:rPr>
+    </w:lvl>
+    <w:lvl w:ilvl="7" w:tplc="04090003" w:tentative="1">
+      <w:start w:val="1"/>
+      <w:numFmt w:val="bullet"/>
+      <w:lvlText w:val="o"/>
+      <w:lvlJc w:val="left"/>
+      <w:pPr>
+        <w:ind w:left="5760" w:hanging="360"/>
+      </w:pPr>
+      <w:rPr>
+        <w:rFonts w:ascii="Courier New" w:hAnsi="Courier New" w:cs="Courier New" w:hint="default"/>
+      </w:rPr>
+    </w:lvl>
+    <w:lvl w:ilvl="8" w:tplc="04090005" w:tentative="1">
+      <w:start w:val="1"/>
+      <w:numFmt w:val="bullet"/>
+      <w:lvlText w:val=""/>
+      <w:lvlJc w:val="left"/>
+      <w:pPr>
+        <w:ind w:left="6480" w:hanging="360"/>
+      </w:pPr>
+      <w:rPr>
+        <w:rFonts w:ascii="Wingdings" w:hAnsi="Wingdings" w:hint="default"/>
+      </w:rPr>
+    </w:lvl>
+  </w:abstractNum>
+  <w:abstractNum w:abstractNumId="3">
+    <w:nsid w:val="404A0891"/>
+    <w:multiLevelType w:val="multilevel"/>
+    <w:tmpl w:val="8BA4A542"/>
+    <w:lvl w:ilvl="0">
+      <w:start w:val="1"/>
+      <w:numFmt w:val="bullet"/>
+      <w:lvlText w:val=""/>
+      <w:lvlJc w:val="left"/>
+      <w:pPr>
+        <w:tabs>
+          <w:tab w:val="num" w:pos="720"/>
+        </w:tabs>
+        <w:ind w:left="720" w:hanging="360"/>
+      </w:pPr>
+      <w:rPr>
+        <w:rFonts w:ascii="Symbol" w:hAnsi="Symbol" w:hint="default"/>
+        <w:sz w:val="20"/>
+      </w:rPr>
+    </w:lvl>
+    <w:lvl w:ilvl="1" w:tentative="1">
+      <w:start w:val="1"/>
+      <w:numFmt w:val="bullet"/>
+      <w:lvlText w:val="o"/>
+      <w:lvlJc w:val="left"/>
+      <w:pPr>
+        <w:tabs>
+          <w:tab w:val="num" w:pos="1440"/>
+        </w:tabs>
+        <w:ind w:left="1440" w:hanging="360"/>
+      </w:pPr>
+      <w:rPr>
+        <w:rFonts w:ascii="Courier New" w:hAnsi="Courier New" w:hint="default"/>
+        <w:sz w:val="20"/>
+      </w:rPr>
+    </w:lvl>
+    <w:lvl w:ilvl="2" w:tentative="1">
+      <w:start w:val="1"/>
+      <w:numFmt w:val="bullet"/>
+      <w:lvlText w:val=""/>
+      <w:lvlJc w:val="left"/>
+      <w:pPr>
+        <w:tabs>
+          <w:tab w:val="num" w:pos="2160"/>
+        </w:tabs>
+        <w:ind w:left="2160" w:hanging="360"/>
+      </w:pPr>
+      <w:rPr>
+        <w:rFonts w:ascii="Wingdings" w:hAnsi="Wingdings" w:hint="default"/>
+        <w:sz w:val="20"/>
+      </w:rPr>
+    </w:lvl>
+    <w:lvl w:ilvl="3" w:tentative="1">
+      <w:start w:val="1"/>
+      <w:numFmt w:val="bullet"/>
+      <w:lvlText w:val=""/>
+      <w:lvlJc w:val="left"/>
+      <w:pPr>
+        <w:tabs>
+          <w:tab w:val="num" w:pos="2880"/>
+        </w:tabs>
+        <w:ind w:left="2880" w:hanging="360"/>
+      </w:pPr>
+      <w:rPr>
+        <w:rFonts w:ascii="Wingdings" w:hAnsi="Wingdings" w:hint="default"/>
+        <w:sz w:val="20"/>
+      </w:rPr>
+    </w:lvl>
+    <w:lvl w:ilvl="4" w:tentative="1">
+      <w:start w:val="1"/>
+      <w:numFmt w:val="bullet"/>
+      <w:lvlText w:val=""/>
+      <w:lvlJc w:val="left"/>
+      <w:pPr>
+        <w:tabs>
+          <w:tab w:val="num" w:pos="3600"/>
+        </w:tabs>
+        <w:ind w:left="3600" w:hanging="360"/>
+      </w:pPr>
+      <w:rPr>
+        <w:rFonts w:ascii="Wingdings" w:hAnsi="Wingdings" w:hint="default"/>
+        <w:sz w:val="20"/>
+      </w:rPr>
+    </w:lvl>
+    <w:lvl w:ilvl="5" w:tentative="1">
+      <w:start w:val="1"/>
+      <w:numFmt w:val="bullet"/>
+      <w:lvlText w:val=""/>
+      <w:lvlJc w:val="left"/>
+      <w:pPr>
+        <w:tabs>
+          <w:tab w:val="num" w:pos="4320"/>
+        </w:tabs>
+        <w:ind w:left="4320" w:hanging="360"/>
+      </w:pPr>
+      <w:rPr>
+        <w:rFonts w:ascii="Wingdings" w:hAnsi="Wingdings" w:hint="default"/>
+        <w:sz w:val="20"/>
+      </w:rPr>
+    </w:lvl>
+    <w:lvl w:ilvl="6" w:tentative="1">
+      <w:start w:val="1"/>
+      <w:numFmt w:val="bullet"/>
+      <w:lvlText w:val=""/>
+      <w:lvlJc w:val="left"/>
+      <w:pPr>
+        <w:tabs>
+          <w:tab w:val="num" w:pos="5040"/>
+        </w:tabs>
+        <w:ind w:left="5040" w:hanging="360"/>
+      </w:pPr>
+      <w:rPr>
+        <w:rFonts w:ascii="Wingdings" w:hAnsi="Wingdings" w:hint="default"/>
+        <w:sz w:val="20"/>
+      </w:rPr>
+    </w:lvl>
+    <w:lvl w:ilvl="7" w:tentative="1">
+      <w:start w:val="1"/>
+      <w:numFmt w:val="bullet"/>
+      <w:lvlText w:val=""/>
+      <w:lvlJc w:val="left"/>
+      <w:pPr>
+        <w:tabs>
+          <w:tab w:val="num" w:pos="5760"/>
+        </w:tabs>
+        <w:ind w:left="5760" w:hanging="360"/>
+      </w:pPr>
+      <w:rPr>
+        <w:rFonts w:ascii="Wingdings" w:hAnsi="Wingdings" w:hint="default"/>
+        <w:sz w:val="20"/>
+      </w:rPr>
+    </w:lvl>
+    <w:lvl w:ilvl="8" w:tentative="1">
+      <w:start w:val="1"/>
+      <w:numFmt w:val="bullet"/>
+      <w:lvlText w:val=""/>
+      <w:lvlJc w:val="left"/>
+      <w:pPr>
+        <w:tabs>
+          <w:tab w:val="num" w:pos="6480"/>
+        </w:tabs>
+        <w:ind w:left="6480" w:hanging="360"/>
+      </w:pPr>
+      <w:rPr>
+        <w:rFonts w:ascii="Wingdings" w:hAnsi="Wingdings" w:hint="default"/>
+        <w:sz w:val="20"/>
+      </w:rPr>
+    </w:lvl>
+  </w:abstractNum>
   <w:num w:numId="1">
+    <w:abstractNumId w:val="1"/>
+  </w:num>
+  <w:num w:numId="2">
     <w:abstractNumId w:val="0"/>
+  </w:num>
+  <w:num w:numId="3">
+    <w:abstractNumId w:val="2"/>
+  </w:num>
+  <w:num w:numId="4">
+    <w:abstractNumId w:val="3"/>
   </w:num>
 </w:numbering>
 </file>
